--- a/src/main/resources/doc/yearWsAssess.docx
+++ b/src/main/resources/doc/yearWsAssess.docx
@@ -277,23 +277,13 @@
         </w:rPr>
         <w:t xml:space="preserve">    </w:t>
       </w:r>
-      <w:proofErr w:type="gramStart"/>
       <w:r>
         <w:rPr>
           <w:rFonts w:hint="eastAsia"/>
           <w:sz w:val="32"/>
           <w:szCs w:val="32"/>
         </w:rPr>
-        <w:t>务</w:t>
-      </w:r>
-      <w:proofErr w:type="gramEnd"/>
-      <w:r>
-        <w:rPr>
-          <w:rFonts w:hint="eastAsia"/>
-          <w:sz w:val="32"/>
-          <w:szCs w:val="32"/>
-        </w:rPr>
-        <w:t>：</w:t>
+        <w:t>务：</w:t>
       </w:r>
       <w:r>
         <w:rPr>
@@ -624,29 +614,7 @@
                 <w:u w:color="000000"/>
               </w:rPr>
               <w:lastRenderedPageBreak/>
-              <w:t>本年度发表的主要论文</w:t>
-            </w:r>
-            <w:proofErr w:type="gramStart"/>
-            <w:r>
-              <w:rPr>
-                <w:rFonts w:ascii="仿宋_GB2312" w:eastAsia="仿宋_GB2312" w:hint="eastAsia"/>
-                <w:color w:val="000000"/>
-                <w:sz w:val="28"/>
-                <w:szCs w:val="28"/>
-                <w:u w:color="000000"/>
-              </w:rPr>
-              <w:t>（着</w:t>
-            </w:r>
-            <w:proofErr w:type="gramEnd"/>
-            <w:r>
-              <w:rPr>
-                <w:rFonts w:ascii="仿宋_GB2312" w:eastAsia="仿宋_GB2312" w:hint="eastAsia"/>
-                <w:color w:val="000000"/>
-                <w:sz w:val="28"/>
-                <w:szCs w:val="28"/>
-                <w:u w:color="000000"/>
-              </w:rPr>
-              <w:t>作）和译文情况</w:t>
+              <w:t>本年度发表的主要论文（着作）和译文情况</w:t>
             </w:r>
           </w:p>
         </w:tc>
@@ -832,20 +800,8 @@
                 <w:szCs w:val="28"/>
                 <w:u w:color="000000"/>
               </w:rPr>
-              <w:t xml:space="preserve">本 年 度 获 奖 情 </w:t>
-            </w:r>
-            <w:proofErr w:type="gramStart"/>
-            <w:r>
-              <w:rPr>
-                <w:rFonts w:ascii="仿宋_GB2312" w:eastAsia="仿宋_GB2312" w:hint="eastAsia"/>
-                <w:color w:val="000000"/>
-                <w:sz w:val="28"/>
-                <w:szCs w:val="28"/>
-                <w:u w:color="000000"/>
-              </w:rPr>
-              <w:t>况</w:t>
-            </w:r>
-            <w:proofErr w:type="gramEnd"/>
+              <w:t>本 年 度 获 奖 情 况</w:t>
+            </w:r>
           </w:p>
         </w:tc>
       </w:tr>
@@ -1162,42 +1118,8 @@
                 <w:u w:color="000000"/>
               </w:rPr>
               <w:lastRenderedPageBreak/>
-              <w:t xml:space="preserve">业    </w:t>
-            </w:r>
-            <w:proofErr w:type="gramStart"/>
-            <w:r>
-              <w:rPr>
-                <w:rFonts w:ascii="仿宋_GB2312" w:eastAsia="仿宋_GB2312" w:hint="eastAsia"/>
-                <w:color w:val="000000"/>
-                <w:sz w:val="28"/>
-                <w:szCs w:val="28"/>
-                <w:u w:color="000000"/>
-              </w:rPr>
-              <w:t>务</w:t>
-            </w:r>
-            <w:proofErr w:type="gramEnd"/>
-            <w:r>
-              <w:rPr>
-                <w:rFonts w:ascii="仿宋_GB2312" w:eastAsia="仿宋_GB2312" w:hint="eastAsia"/>
-                <w:color w:val="000000"/>
-                <w:sz w:val="28"/>
-                <w:szCs w:val="28"/>
-                <w:u w:color="000000"/>
-              </w:rPr>
-              <w:t xml:space="preserve">    考    核    情    </w:t>
-            </w:r>
-            <w:proofErr w:type="gramStart"/>
-            <w:r>
-              <w:rPr>
-                <w:rFonts w:ascii="仿宋_GB2312" w:eastAsia="仿宋_GB2312" w:hint="eastAsia"/>
-                <w:color w:val="000000"/>
-                <w:sz w:val="28"/>
-                <w:szCs w:val="28"/>
-                <w:u w:color="000000"/>
-              </w:rPr>
-              <w:t>况</w:t>
-            </w:r>
-            <w:proofErr w:type="gramEnd"/>
+              <w:t>业    务    考    核    情    况</w:t>
+            </w:r>
           </w:p>
         </w:tc>
       </w:tr>
@@ -1533,25 +1455,14 @@
                 <w:u w:color="000000"/>
               </w:rPr>
             </w:pPr>
-            <w:proofErr w:type="gramStart"/>
-            <w:r>
-              <w:rPr>
-                <w:rFonts w:ascii="仿宋_GB2312" w:eastAsia="仿宋_GB2312" w:hint="eastAsia"/>
-                <w:color w:val="000000"/>
-                <w:sz w:val="24"/>
-                <w:u w:color="000000"/>
-              </w:rPr>
-              <w:t>一</w:t>
-            </w:r>
-            <w:proofErr w:type="gramEnd"/>
-            <w:r>
-              <w:rPr>
-                <w:rFonts w:ascii="仿宋_GB2312" w:eastAsia="仿宋_GB2312" w:hint="eastAsia"/>
-                <w:color w:val="000000"/>
-                <w:sz w:val="24"/>
-                <w:u w:color="000000"/>
-              </w:rPr>
-              <w:t xml:space="preserve"> 般</w:t>
+            <w:r>
+              <w:rPr>
+                <w:rFonts w:ascii="仿宋_GB2312" w:eastAsia="仿宋_GB2312" w:hint="eastAsia"/>
+                <w:color w:val="000000"/>
+                <w:sz w:val="24"/>
+                <w:u w:color="000000"/>
+              </w:rPr>
+              <w:t>一 般</w:t>
             </w:r>
           </w:p>
         </w:tc>
@@ -3259,25 +3170,14 @@
                 <w:sz w:val="24"/>
               </w:rPr>
             </w:pPr>
-            <w:proofErr w:type="gramStart"/>
-            <w:r>
-              <w:rPr>
-                <w:rFonts w:ascii="仿宋_GB2312" w:eastAsia="仿宋_GB2312" w:hint="eastAsia"/>
-                <w:color w:val="000000"/>
-                <w:sz w:val="24"/>
-                <w:u w:color="000000"/>
-              </w:rPr>
-              <w:t>一</w:t>
-            </w:r>
-            <w:proofErr w:type="gramEnd"/>
-            <w:r>
-              <w:rPr>
-                <w:rFonts w:ascii="仿宋_GB2312" w:eastAsia="仿宋_GB2312" w:hint="eastAsia"/>
-                <w:color w:val="000000"/>
-                <w:sz w:val="24"/>
-                <w:u w:color="000000"/>
-              </w:rPr>
-              <w:t xml:space="preserve"> 般</w:t>
+            <w:r>
+              <w:rPr>
+                <w:rFonts w:ascii="仿宋_GB2312" w:eastAsia="仿宋_GB2312" w:hint="eastAsia"/>
+                <w:color w:val="000000"/>
+                <w:sz w:val="24"/>
+                <w:u w:color="000000"/>
+              </w:rPr>
+              <w:t>一 般</w:t>
             </w:r>
           </w:p>
         </w:tc>
@@ -5272,20 +5172,8 @@
                 <w:szCs w:val="28"/>
                 <w:u w:color="000000"/>
               </w:rPr>
-              <w:t>出版</w:t>
-            </w:r>
-            <w:proofErr w:type="gramStart"/>
-            <w:r>
-              <w:rPr>
-                <w:rFonts w:ascii="仿宋_GB2312" w:eastAsia="仿宋_GB2312" w:hint="eastAsia"/>
-                <w:color w:val="000000"/>
-                <w:sz w:val="28"/>
-                <w:szCs w:val="28"/>
-                <w:u w:color="000000"/>
-              </w:rPr>
-              <w:t>专着</w:t>
-            </w:r>
-            <w:proofErr w:type="gramEnd"/>
+              <w:t>出版专着</w:t>
+            </w:r>
           </w:p>
         </w:tc>
         <w:tc>
@@ -5341,7 +5229,6 @@
                 <w:szCs w:val="28"/>
               </w:rPr>
             </w:pPr>
-            <w:proofErr w:type="gramStart"/>
             <w:r>
               <w:rPr>
                 <w:rFonts w:ascii="仿宋_GB2312" w:eastAsia="仿宋_GB2312" w:hint="eastAsia"/>
@@ -5350,7 +5237,6 @@
               </w:rPr>
               <w:t>超勤</w:t>
             </w:r>
-            <w:proofErr w:type="gramEnd"/>
           </w:p>
         </w:tc>
       </w:tr>
@@ -5550,21 +5436,7 @@
               <w:rPr>
                 <w:rFonts w:hint="eastAsia"/>
               </w:rPr>
-              <w:t>以</w:t>
-            </w:r>
-            <w:proofErr w:type="gramStart"/>
-            <w:r>
-              <w:rPr>
-                <w:rFonts w:hint="eastAsia"/>
-              </w:rPr>
-              <w:t>医</w:t>
-            </w:r>
-            <w:proofErr w:type="gramEnd"/>
-            <w:r>
-              <w:rPr>
-                <w:rFonts w:hint="eastAsia"/>
-              </w:rPr>
-              <w:t>谋私</w:t>
+              <w:t>以医谋私</w:t>
             </w:r>
           </w:p>
           <w:p>
@@ -6391,7 +6263,6 @@
                 <w:szCs w:val="28"/>
               </w:rPr>
             </w:pPr>
-            <w:proofErr w:type="gramStart"/>
             <w:r>
               <w:rPr>
                 <w:rFonts w:ascii="仿宋_GB2312" w:eastAsia="仿宋_GB2312" w:hint="eastAsia"/>
@@ -6402,7 +6273,6 @@
               </w:rPr>
               <w:t>综</w:t>
             </w:r>
-            <w:proofErr w:type="gramEnd"/>
           </w:p>
           <w:p>
             <w:pPr>
@@ -6806,7 +6676,49 @@
           </w:p>
           <w:p>
             <w:pPr>
-              <w:ind w:firstLineChars="200" w:firstLine="600"/>
+              <w:spacing w:line="600" w:lineRule="exact"/>
+              <w:rPr>
+                <w:rFonts w:ascii="仿宋_GB2312" w:eastAsia="仿宋_GB2312"/>
+                <w:sz w:val="44"/>
+                <w:szCs w:val="44"/>
+              </w:rPr>
+            </w:pPr>
+            <w:r>
+              <w:rPr>
+                <w:rFonts w:ascii="楷体" w:eastAsia="楷体" w:hAnsi="楷体"/>
+                <w:b/>
+                <w:bCs/>
+                <w:color w:val="0070C0"/>
+                <w:sz w:val="44"/>
+                <w:szCs w:val="44"/>
+              </w:rPr>
+              <w:t>${year}</w:t>
+            </w:r>
+            <w:r>
+              <w:rPr>
+                <w:rFonts w:ascii="楷体" w:eastAsia="楷体" w:hAnsi="楷体" w:hint="eastAsia"/>
+                <w:b/>
+                <w:bCs/>
+                <w:color w:val="0070C0"/>
+                <w:sz w:val="44"/>
+                <w:szCs w:val="44"/>
+              </w:rPr>
+              <w:t>年度考核等次</w:t>
+            </w:r>
+            <w:r>
+              <w:rPr>
+                <w:rFonts w:ascii="楷体" w:eastAsia="楷体" w:hAnsi="楷体"/>
+                <w:b/>
+                <w:bCs/>
+                <w:color w:val="0070C0"/>
+                <w:sz w:val="44"/>
+                <w:szCs w:val="44"/>
+              </w:rPr>
+              <w:t>${level}</w:t>
+            </w:r>
+          </w:p>
+          <w:p>
+            <w:pPr>
               <w:jc w:val="left"/>
               <w:rPr>
                 <w:rFonts w:ascii="仿宋_GB2312" w:eastAsia="仿宋_GB2312"/>
@@ -6815,50 +6727,12 @@
                 <w:szCs w:val="30"/>
               </w:rPr>
             </w:pPr>
-            <w:r>
-              <w:rPr>
-                <w:rFonts w:ascii="仿宋_GB2312" w:eastAsia="仿宋_GB2312"/>
-                <w:color w:val="0070C0"/>
-                <w:sz w:val="30"/>
-                <w:szCs w:val="30"/>
-              </w:rPr>
-              <w:t>${year}</w:t>
-            </w:r>
-            <w:r>
-              <w:rPr>
-                <w:rFonts w:ascii="仿宋_GB2312" w:eastAsia="仿宋_GB2312" w:hint="eastAsia"/>
-                <w:color w:val="0070C0"/>
-                <w:sz w:val="30"/>
-                <w:szCs w:val="30"/>
-              </w:rPr>
-              <w:t>年度考核等次</w:t>
-            </w:r>
-            <w:r>
-              <w:rPr>
-                <w:rFonts w:ascii="仿宋_GB2312" w:eastAsia="仿宋_GB2312"/>
-                <w:color w:val="0070C0"/>
-                <w:sz w:val="30"/>
-                <w:szCs w:val="30"/>
-              </w:rPr>
-              <w:t>${level}</w:t>
-            </w:r>
           </w:p>
           <w:p>
             <w:pPr>
               <w:jc w:val="left"/>
               <w:rPr>
                 <w:rFonts w:ascii="仿宋_GB2312" w:eastAsia="仿宋_GB2312"/>
-                <w:color w:val="0070C0"/>
-                <w:sz w:val="30"/>
-                <w:szCs w:val="30"/>
-              </w:rPr>
-            </w:pPr>
-          </w:p>
-          <w:p>
-            <w:pPr>
-              <w:jc w:val="left"/>
-              <w:rPr>
-                <w:rFonts w:ascii="仿宋_GB2312" w:eastAsia="仿宋_GB2312" w:hint="eastAsia"/>
                 <w:color w:val="000000"/>
                 <w:sz w:val="28"/>
                 <w:szCs w:val="28"/>
@@ -7628,6 +7502,10 @@
 </file>
 
 <file path=customXml/item1.xml><?xml version="1.0" encoding="utf-8"?>
+<b:Sources xmlns:b="http://schemas.openxmlformats.org/officeDocument/2006/bibliography" xmlns="http://schemas.openxmlformats.org/officeDocument/2006/bibliography" SelectedStyle="\APA.XSL" StyleName="APA"/>
+</file>
+
+<file path=customXml/item2.xml><?xml version="1.0" encoding="utf-8"?>
 <s:customData xmlns="http://www.wps.cn/officeDocument/2013/wpsCustomData" xmlns:s="http://www.wps.cn/officeDocument/2013/wpsCustomData">
   <customSectProps>
     <customSectPr/>
@@ -7635,22 +7513,18 @@
 </s:customData>
 </file>
 
-<file path=customXml/item2.xml><?xml version="1.0" encoding="utf-8"?>
-<b:Sources xmlns:b="http://schemas.openxmlformats.org/officeDocument/2006/bibliography" xmlns="http://schemas.openxmlformats.org/officeDocument/2006/bibliography" SelectedStyle="\APA.XSL" StyleName="APA"/>
+<file path=customXml/itemProps1.xml><?xml version="1.0" encoding="utf-8"?>
+<ds:datastoreItem xmlns:ds="http://schemas.openxmlformats.org/officeDocument/2006/customXml" ds:itemID="{46374671-6141-4271-A8FB-C96EF75EEEA0}">
+  <ds:schemaRefs>
+    <ds:schemaRef ds:uri="http://schemas.openxmlformats.org/officeDocument/2006/bibliography"/>
+  </ds:schemaRefs>
+</ds:datastoreItem>
 </file>
 
-<file path=customXml/itemProps1.xml><?xml version="1.0" encoding="utf-8"?>
+<file path=customXml/itemProps2.xml><?xml version="1.0" encoding="utf-8"?>
 <ds:datastoreItem xmlns:ds="http://schemas.openxmlformats.org/officeDocument/2006/customXml" ds:itemID="{B1977F7D-205B-4081-913C-38D41E755F92}">
   <ds:schemaRefs>
     <ds:schemaRef ds:uri="http://www.wps.cn/officeDocument/2013/wpsCustomData"/>
   </ds:schemaRefs>
 </ds:datastoreItem>
-</file>
-
-<file path=customXml/itemProps2.xml><?xml version="1.0" encoding="utf-8"?>
-<ds:datastoreItem xmlns:ds="http://schemas.openxmlformats.org/officeDocument/2006/customXml" ds:itemID="{46374671-6141-4271-A8FB-C96EF75EEEA0}">
-  <ds:schemaRefs>
-    <ds:schemaRef ds:uri="http://schemas.openxmlformats.org/officeDocument/2006/bibliography"/>
-  </ds:schemaRefs>
-</ds:datastoreItem>
 </file>